--- a/game_reviews/translations/angels-touch (Version 1).docx
+++ b/game_reviews/translations/angels-touch (Version 1).docx
@@ -8,18 +8,6 @@
       </w:pPr>
       <w:r>
         <w:t>Play Angel's Touch Free Online Slot | Exciting Bonus Features</w:t>
-      </w:r>
-    </w:p>
-    <w:p>
-      <w:r/>
-      <w:r>
-        <w:rPr>
-          <w:b/>
-        </w:rPr>
-        <w:t>Meta description</w:t>
-      </w:r>
-      <w:r>
-        <w:t>: Play Angel's Touch for free and experience exciting bonus features. Enjoy the celestial theme with easy-to-play features.</w:t>
       </w:r>
     </w:p>
     <w:p>
@@ -430,9 +418,18 @@
       <w:r/>
       <w:r>
         <w:rPr>
+          <w:b/>
+        </w:rPr>
+        <w:t>Play Angel's Touch Free Online Slot | Exciting Bonus Features</w:t>
+      </w:r>
+    </w:p>
+    <w:p>
+      <w:r/>
+      <w:r>
+        <w:rPr>
           <w:i/>
         </w:rPr>
-        <w:t>Create an eye-catching feature image for Angel's Touch that will catch the attention of online slot game enthusiasts. The image should be in a fun cartoon style and showcase a happy Maya warrior with glasses. The background should be bright and captivating with an angelic theme. The image must include the game's logo and the title in a bold and easy-to-read font. Make sure the Maya warrior is engaged in an exciting activity, like spinning the reels or celebrating a big win while surrounded by angel wings. The overall look and feel of the image should be fun, exciting, and attention-grabbing to encourage players to try their luck with Angel's Touch.</w:t>
+        <w:t>Play Angel's Touch for free and experience exciting bonus features. Enjoy the celestial theme with easy-to-play features.</w:t>
       </w:r>
     </w:p>
     <w:sectPr>

--- a/game_reviews/translations/angels-touch (Version 1).docx
+++ b/game_reviews/translations/angels-touch (Version 1).docx
@@ -8,6 +8,18 @@
       </w:pPr>
       <w:r>
         <w:t>Play Angel's Touch Free Online Slot | Exciting Bonus Features</w:t>
+      </w:r>
+    </w:p>
+    <w:p>
+      <w:r/>
+      <w:r>
+        <w:rPr>
+          <w:b/>
+        </w:rPr>
+        <w:t>Meta description</w:t>
+      </w:r>
+      <w:r>
+        <w:t>: Play Angel's Touch for free and experience exciting bonus features. Enjoy the celestial theme with easy-to-play features.</w:t>
       </w:r>
     </w:p>
     <w:p>
@@ -418,18 +430,9 @@
       <w:r/>
       <w:r>
         <w:rPr>
-          <w:b/>
-        </w:rPr>
-        <w:t>Play Angel's Touch Free Online Slot | Exciting Bonus Features</w:t>
-      </w:r>
-    </w:p>
-    <w:p>
-      <w:r/>
-      <w:r>
-        <w:rPr>
           <w:i/>
         </w:rPr>
-        <w:t>Play Angel's Touch for free and experience exciting bonus features. Enjoy the celestial theme with easy-to-play features.</w:t>
+        <w:t>Create an eye-catching feature image for Angel's Touch that will catch the attention of online slot game enthusiasts. The image should be in a fun cartoon style and showcase a happy Maya warrior with glasses. The background should be bright and captivating with an angelic theme. The image must include the game's logo and the title in a bold and easy-to-read font. Make sure the Maya warrior is engaged in an exciting activity, like spinning the reels or celebrating a big win while surrounded by angel wings. The overall look and feel of the image should be fun, exciting, and attention-grabbing to encourage players to try their luck with Angel's Touch.</w:t>
       </w:r>
     </w:p>
     <w:sectPr>
